--- a/CSharp Exams/OOP_Basics/Minedraft_16July2017_Sample_2/Minedraft_16July2017.docx
+++ b/CSharp Exams/OOP_Basics/Minedraft_16July2017_Sample_2/Minedraft_16July2017.docx
@@ -204,7 +204,35 @@
         <w:rPr>
           <w:rFonts w:ascii="Consolas" w:hAnsi="Consolas"/>
         </w:rPr>
-        <w:t>. But they need a large amount of energy to do that. That’s where the Providers come. The Providers are the ones that provide the energy for the harvesters.</w:t>
+        <w:t xml:space="preserve">. </w:t>
+      </w:r>
+      <w:proofErr w:type="gramStart"/>
+      <w:r>
+        <w:rPr>
+          <w:rFonts w:ascii="Consolas" w:hAnsi="Consolas"/>
+        </w:rPr>
+        <w:t>But</w:t>
+      </w:r>
+      <w:proofErr w:type="gramEnd"/>
+      <w:r>
+        <w:rPr>
+          <w:rFonts w:ascii="Consolas" w:hAnsi="Consolas"/>
+        </w:rPr>
+        <w:t xml:space="preserve"> they need a large amount of energy to do that. </w:t>
+      </w:r>
+      <w:proofErr w:type="gramStart"/>
+      <w:r>
+        <w:rPr>
+          <w:rFonts w:ascii="Consolas" w:hAnsi="Consolas"/>
+        </w:rPr>
+        <w:t>That’s</w:t>
+      </w:r>
+      <w:proofErr w:type="gramEnd"/>
+      <w:r>
+        <w:rPr>
+          <w:rFonts w:ascii="Consolas" w:hAnsi="Consolas"/>
+        </w:rPr>
+        <w:t xml:space="preserve"> where the Providers come. The Providers are the ones that provide the energy for the harvesters.</w:t>
       </w:r>
     </w:p>
     <w:p>
@@ -2500,8 +2528,6 @@
             </w:pPr>
           </w:p>
         </w:tc>
-        <w:bookmarkStart w:id="2" w:name="_GoBack"/>
-        <w:bookmarkEnd w:id="2"/>
       </w:tr>
     </w:tbl>
     <w:p>
@@ -2544,7 +2570,21 @@
         <w:rPr>
           <w:rFonts w:ascii="Consolas" w:hAnsi="Consolas"/>
         </w:rPr>
-        <w:t xml:space="preserve">methods are called from the outside </w:t>
+        <w:t xml:space="preserve">methods </w:t>
+      </w:r>
+      <w:proofErr w:type="gramStart"/>
+      <w:r>
+        <w:rPr>
+          <w:rFonts w:ascii="Consolas" w:hAnsi="Consolas"/>
+        </w:rPr>
+        <w:t>are called</w:t>
+      </w:r>
+      <w:proofErr w:type="gramEnd"/>
+      <w:r>
+        <w:rPr>
+          <w:rFonts w:ascii="Consolas" w:hAnsi="Consolas"/>
+        </w:rPr>
+        <w:t xml:space="preserve"> from the outside </w:t>
       </w:r>
       <w:r>
         <w:rPr>
@@ -2644,12 +2684,21 @@
         </w:rPr>
         <w:t xml:space="preserve">The whole system works on </w:t>
       </w:r>
-      <w:r>
-        <w:rPr>
-          <w:rFonts w:ascii="Consolas" w:hAnsi="Consolas"/>
-          <w:b/>
-        </w:rPr>
-        <w:t>3 modes</w:t>
+      <w:proofErr w:type="gramStart"/>
+      <w:r>
+        <w:rPr>
+          <w:rFonts w:ascii="Consolas" w:hAnsi="Consolas"/>
+          <w:b/>
+        </w:rPr>
+        <w:t>3</w:t>
+      </w:r>
+      <w:proofErr w:type="gramEnd"/>
+      <w:r>
+        <w:rPr>
+          <w:rFonts w:ascii="Consolas" w:hAnsi="Consolas"/>
+          <w:b/>
+        </w:rPr>
+        <w:t xml:space="preserve"> modes</w:t>
       </w:r>
       <w:r>
         <w:rPr>
@@ -4271,8 +4320,16 @@
         <w:rPr>
           <w:rFonts w:ascii="Consolas" w:hAnsi="Consolas"/>
         </w:rPr>
-        <w:t xml:space="preserve"> command</w:t>
-      </w:r>
+        <w:t xml:space="preserve"> </w:t>
+      </w:r>
+      <w:proofErr w:type="gramStart"/>
+      <w:r>
+        <w:rPr>
+          <w:rFonts w:ascii="Consolas" w:hAnsi="Consolas"/>
+        </w:rPr>
+        <w:t>command</w:t>
+      </w:r>
+      <w:proofErr w:type="gramEnd"/>
       <w:r>
         <w:rPr>
           <w:rFonts w:ascii="Consolas" w:hAnsi="Consolas"/>
@@ -4837,6 +4894,7 @@
           <w:rFonts w:ascii="Consolas" w:hAnsi="Consolas"/>
         </w:rPr>
       </w:pPr>
+      <w:proofErr w:type="gramStart"/>
       <w:r>
         <w:rPr>
           <w:rStyle w:val="CodeChar"/>
@@ -4872,7 +4930,14 @@
         <w:rPr>
           <w:rFonts w:ascii="Consolas" w:hAnsi="Consolas"/>
         </w:rPr>
-        <w:t xml:space="preserve">, equal to either </w:t>
+        <w:t>, equal to either</w:t>
+      </w:r>
+      <w:proofErr w:type="gramEnd"/>
+      <w:r>
+        <w:rPr>
+          <w:rFonts w:ascii="Consolas" w:hAnsi="Consolas"/>
+        </w:rPr>
+        <w:t xml:space="preserve"> </w:t>
       </w:r>
       <w:r>
         <w:rPr>
@@ -5310,7 +5375,21 @@
         <w:rPr>
           <w:rFonts w:ascii="Consolas" w:hAnsi="Consolas"/>
         </w:rPr>
-        <w:t xml:space="preserve"> will be given </w:t>
+        <w:t xml:space="preserve"> </w:t>
+      </w:r>
+      <w:proofErr w:type="gramStart"/>
+      <w:r>
+        <w:rPr>
+          <w:rFonts w:ascii="Consolas" w:hAnsi="Consolas"/>
+        </w:rPr>
+        <w:t>will be given</w:t>
+      </w:r>
+      <w:proofErr w:type="gramEnd"/>
+      <w:r>
+        <w:rPr>
+          <w:rFonts w:ascii="Consolas" w:hAnsi="Consolas"/>
+        </w:rPr>
+        <w:t xml:space="preserve"> </w:t>
       </w:r>
       <w:r>
         <w:rPr>
@@ -5436,7 +5515,21 @@
         <w:rPr>
           <w:rFonts w:ascii="Consolas" w:hAnsi="Consolas"/>
         </w:rPr>
-        <w:t>Below you can see what output should be provided from the commands.</w:t>
+        <w:t xml:space="preserve">Below you can see what output </w:t>
+      </w:r>
+      <w:proofErr w:type="gramStart"/>
+      <w:r>
+        <w:rPr>
+          <w:rFonts w:ascii="Consolas" w:hAnsi="Consolas"/>
+        </w:rPr>
+        <w:t>should be provided</w:t>
+      </w:r>
+      <w:proofErr w:type="gramEnd"/>
+      <w:r>
+        <w:rPr>
+          <w:rFonts w:ascii="Consolas" w:hAnsi="Consolas"/>
+        </w:rPr>
+        <w:t xml:space="preserve"> from the commands.</w:t>
       </w:r>
     </w:p>
     <w:p>
@@ -5942,8 +6035,8 @@
         </w:rPr>
         <w:t>Should output a message “</w:t>
       </w:r>
-      <w:bookmarkStart w:id="3" w:name="OLE_LINK1"/>
-      <w:bookmarkStart w:id="4" w:name="OLE_LINK2"/>
+      <w:bookmarkStart w:id="2" w:name="OLE_LINK1"/>
+      <w:bookmarkStart w:id="3" w:name="OLE_LINK2"/>
       <w:r>
         <w:rPr>
           <w:rStyle w:val="CodeChar"/>
@@ -5956,8 +6049,8 @@
         </w:rPr>
         <w:t xml:space="preserve"> Mode</w:t>
       </w:r>
+      <w:bookmarkEnd w:id="2"/>
       <w:bookmarkEnd w:id="3"/>
-      <w:bookmarkEnd w:id="4"/>
       <w:r>
         <w:rPr>
           <w:rFonts w:ascii="Consolas" w:hAnsi="Consolas"/>
@@ -6297,116 +6390,116 @@
         </w:rPr>
         <w:t>“</w:t>
       </w:r>
-      <w:bookmarkStart w:id="5" w:name="OLE_LINK3"/>
-      <w:bookmarkStart w:id="6" w:name="OLE_LINK8"/>
+      <w:bookmarkStart w:id="4" w:name="OLE_LINK3"/>
+      <w:bookmarkStart w:id="5" w:name="OLE_LINK8"/>
       <w:r>
         <w:rPr>
           <w:rStyle w:val="CodeChar"/>
         </w:rPr>
         <w:t>System Shutdown</w:t>
       </w:r>
+      <w:bookmarkEnd w:id="4"/>
       <w:bookmarkEnd w:id="5"/>
+    </w:p>
+    <w:p>
+      <w:pPr>
+        <w:spacing w:after="0"/>
+        <w:rPr>
+          <w:rStyle w:val="CodeChar"/>
+        </w:rPr>
+      </w:pPr>
+      <w:r>
+        <w:rPr>
+          <w:rStyle w:val="CodeChar"/>
+        </w:rPr>
+        <w:t xml:space="preserve"> </w:t>
+      </w:r>
+      <w:bookmarkStart w:id="6" w:name="OLE_LINK9"/>
+      <w:bookmarkStart w:id="7" w:name="OLE_LINK10"/>
+      <w:r>
+        <w:rPr>
+          <w:rStyle w:val="CodeChar"/>
+        </w:rPr>
+        <w:t>Total Energy Stored: {totalEnergyStored}</w:t>
+      </w:r>
       <w:bookmarkEnd w:id="6"/>
+      <w:bookmarkEnd w:id="7"/>
     </w:p>
     <w:p>
       <w:pPr>
         <w:spacing w:after="0"/>
         <w:rPr>
+          <w:rFonts w:ascii="Consolas" w:hAnsi="Consolas"/>
+          <w:b/>
+          <w:noProof/>
+        </w:rPr>
+      </w:pPr>
+      <w:r>
+        <w:rPr>
           <w:rStyle w:val="CodeChar"/>
         </w:rPr>
-      </w:pPr>
+        <w:t xml:space="preserve"> </w:t>
+      </w:r>
+      <w:bookmarkStart w:id="8" w:name="OLE_LINK11"/>
+      <w:bookmarkStart w:id="9" w:name="OLE_LINK12"/>
       <w:r>
         <w:rPr>
           <w:rStyle w:val="CodeChar"/>
         </w:rPr>
+        <w:t>Total Mined Plumb</w:t>
+      </w:r>
+      <w:r>
+        <w:rPr>
+          <w:rStyle w:val="CodeChar"/>
+        </w:rPr>
+        <w:t>us Ore: {totalMinedOre}</w:t>
+      </w:r>
+      <w:bookmarkEnd w:id="8"/>
+      <w:bookmarkEnd w:id="9"/>
+      <w:r>
+        <w:rPr>
+          <w:rFonts w:ascii="Consolas" w:hAnsi="Consolas"/>
+        </w:rPr>
+        <w:t>”.</w:t>
+      </w:r>
+    </w:p>
+    <w:p>
+      <w:pPr>
+        <w:spacing w:after="0"/>
+        <w:rPr>
+          <w:rFonts w:ascii="Consolas" w:hAnsi="Consolas"/>
+        </w:rPr>
+      </w:pPr>
+      <w:r>
+        <w:rPr>
+          <w:rFonts w:ascii="Consolas" w:hAnsi="Consolas"/>
+        </w:rPr>
+        <w:t xml:space="preserve">The </w:t>
+      </w:r>
+      <w:r>
+        <w:rPr>
+          <w:rStyle w:val="CodeChar"/>
+        </w:rPr>
+        <w:t>totalEnergyStored</w:t>
+      </w:r>
+      <w:r>
+        <w:rPr>
+          <w:rFonts w:ascii="Consolas" w:hAnsi="Consolas"/>
+        </w:rPr>
+        <w:t xml:space="preserve"> and </w:t>
+      </w:r>
+      <w:r>
+        <w:rPr>
+          <w:rStyle w:val="CodeChar"/>
+        </w:rPr>
+        <w:t>totalMinedOre</w:t>
+      </w:r>
+      <w:r>
+        <w:rPr>
+          <w:rFonts w:ascii="Consolas" w:hAnsi="Consolas"/>
+        </w:rPr>
         <w:t xml:space="preserve"> </w:t>
       </w:r>
-      <w:bookmarkStart w:id="7" w:name="OLE_LINK9"/>
-      <w:bookmarkStart w:id="8" w:name="OLE_LINK10"/>
-      <w:r>
-        <w:rPr>
-          <w:rStyle w:val="CodeChar"/>
-        </w:rPr>
-        <w:t>Total Energy Stored: {totalEnergyStored}</w:t>
-      </w:r>
-      <w:bookmarkEnd w:id="7"/>
-      <w:bookmarkEnd w:id="8"/>
-    </w:p>
-    <w:p>
-      <w:pPr>
-        <w:spacing w:after="0"/>
-        <w:rPr>
-          <w:rFonts w:ascii="Consolas" w:hAnsi="Consolas"/>
-          <w:b/>
-          <w:noProof/>
-        </w:rPr>
-      </w:pPr>
-      <w:r>
-        <w:rPr>
-          <w:rStyle w:val="CodeChar"/>
-        </w:rPr>
-        <w:t xml:space="preserve"> </w:t>
-      </w:r>
-      <w:bookmarkStart w:id="9" w:name="OLE_LINK11"/>
-      <w:bookmarkStart w:id="10" w:name="OLE_LINK12"/>
-      <w:r>
-        <w:rPr>
-          <w:rStyle w:val="CodeChar"/>
-        </w:rPr>
-        <w:t>Total Mined Plumb</w:t>
-      </w:r>
-      <w:r>
-        <w:rPr>
-          <w:rStyle w:val="CodeChar"/>
-        </w:rPr>
-        <w:t>us Ore: {totalMinedOre}</w:t>
-      </w:r>
-      <w:bookmarkEnd w:id="9"/>
-      <w:bookmarkEnd w:id="10"/>
-      <w:r>
-        <w:rPr>
-          <w:rFonts w:ascii="Consolas" w:hAnsi="Consolas"/>
-        </w:rPr>
-        <w:t>”.</w:t>
-      </w:r>
-    </w:p>
-    <w:p>
-      <w:pPr>
-        <w:spacing w:after="0"/>
-        <w:rPr>
-          <w:rFonts w:ascii="Consolas" w:hAnsi="Consolas"/>
-        </w:rPr>
-      </w:pPr>
-      <w:r>
-        <w:rPr>
-          <w:rFonts w:ascii="Consolas" w:hAnsi="Consolas"/>
-        </w:rPr>
-        <w:t xml:space="preserve">The </w:t>
-      </w:r>
-      <w:r>
-        <w:rPr>
-          <w:rStyle w:val="CodeChar"/>
-        </w:rPr>
-        <w:t>totalEnergyStored</w:t>
-      </w:r>
-      <w:r>
-        <w:rPr>
-          <w:rFonts w:ascii="Consolas" w:hAnsi="Consolas"/>
-        </w:rPr>
-        <w:t xml:space="preserve"> and </w:t>
-      </w:r>
-      <w:r>
-        <w:rPr>
-          <w:rStyle w:val="CodeChar"/>
-        </w:rPr>
-        <w:t>totalMinedOre</w:t>
-      </w:r>
-      <w:r>
-        <w:rPr>
-          <w:rFonts w:ascii="Consolas" w:hAnsi="Consolas"/>
-        </w:rPr>
-        <w:t xml:space="preserve"> </w:t>
-      </w:r>
       <w:r>
         <w:rPr>
           <w:rFonts w:ascii="Consolas" w:hAnsi="Consolas"/>
@@ -6417,7 +6510,21 @@
         <w:rPr>
           <w:rFonts w:ascii="Consolas" w:hAnsi="Consolas"/>
         </w:rPr>
-        <w:t xml:space="preserve"> values that have been gathered throughout the program’s execution</w:t>
+        <w:t xml:space="preserve"> values that </w:t>
+      </w:r>
+      <w:proofErr w:type="gramStart"/>
+      <w:r>
+        <w:rPr>
+          <w:rFonts w:ascii="Consolas" w:hAnsi="Consolas"/>
+        </w:rPr>
+        <w:t>have been gathered</w:t>
+      </w:r>
+      <w:proofErr w:type="gramEnd"/>
+      <w:r>
+        <w:rPr>
+          <w:rFonts w:ascii="Consolas" w:hAnsi="Consolas"/>
+        </w:rPr>
+        <w:t xml:space="preserve"> throughout the program’s execution</w:t>
       </w:r>
       <w:r>
         <w:rPr>
@@ -6716,6 +6823,7 @@
         </w:rPr>
         <w:t xml:space="preserve">There will be </w:t>
       </w:r>
+      <w:proofErr w:type="gramStart"/>
       <w:r>
         <w:rPr>
           <w:rFonts w:ascii="Consolas" w:hAnsi="Consolas"/>
@@ -6732,6 +6840,7 @@
         </w:rPr>
         <w:t>invalid</w:t>
       </w:r>
+      <w:proofErr w:type="gramEnd"/>
       <w:r>
         <w:rPr>
           <w:rFonts w:ascii="Consolas" w:hAnsi="Consolas"/>
@@ -6879,8 +6988,8 @@
               </w:rPr>
               <w:t xml:space="preserve">RegisterProvider </w:t>
             </w:r>
-            <w:bookmarkStart w:id="11" w:name="OLE_LINK6"/>
-            <w:bookmarkStart w:id="12" w:name="OLE_LINK7"/>
+            <w:bookmarkStart w:id="10" w:name="OLE_LINK6"/>
+            <w:bookmarkStart w:id="11" w:name="OLE_LINK7"/>
             <w:r>
               <w:rPr>
                 <w:rFonts w:ascii="Consolas" w:hAnsi="Consolas"/>
@@ -6889,8 +6998,8 @@
               </w:rPr>
               <w:t xml:space="preserve">Solar Falcon </w:t>
             </w:r>
+            <w:bookmarkEnd w:id="10"/>
             <w:bookmarkEnd w:id="11"/>
-            <w:bookmarkEnd w:id="12"/>
             <w:r>
               <w:rPr>
                 <w:rFonts w:ascii="Consolas" w:hAnsi="Consolas"/>
@@ -7006,22 +7115,6 @@
                 <w:noProof/>
               </w:rPr>
               <w:t>Shutdown</w:t>
-            </w:r>
-          </w:p>
-          <w:p>
-            <w:pPr>
-              <w:spacing w:before="0" w:after="0"/>
-              <w:rPr>
-                <w:rFonts w:ascii="Consolas" w:hAnsi="Consolas"/>
-                <w:bCs/>
-              </w:rPr>
-            </w:pPr>
-            <w:r>
-              <w:rPr>
-                <w:rFonts w:ascii="Consolas" w:hAnsi="Consolas"/>
-                <w:bCs/>
-              </w:rPr>
-              <w:t xml:space="preserve"> </w:t>
             </w:r>
           </w:p>
         </w:tc>
@@ -7783,6 +7876,8 @@
               </w:rPr>
               <w:t>Hammer Harvester - CDD</w:t>
             </w:r>
+            <w:bookmarkStart w:id="12" w:name="_GoBack"/>
+            <w:bookmarkEnd w:id="12"/>
           </w:p>
           <w:p>
             <w:pPr>
@@ -8786,7 +8881,21 @@
         <w:rPr>
           <w:rFonts w:ascii="Consolas" w:hAnsi="Consolas"/>
         </w:rPr>
-        <w:t xml:space="preserve"> it in new classes. These classes are called Factories and </w:t>
+        <w:t xml:space="preserve"> it in new classes. These classes </w:t>
+      </w:r>
+      <w:proofErr w:type="gramStart"/>
+      <w:r>
+        <w:rPr>
+          <w:rFonts w:ascii="Consolas" w:hAnsi="Consolas"/>
+        </w:rPr>
+        <w:t>are called</w:t>
+      </w:r>
+      <w:proofErr w:type="gramEnd"/>
+      <w:r>
+        <w:rPr>
+          <w:rFonts w:ascii="Consolas" w:hAnsi="Consolas"/>
+        </w:rPr>
+        <w:t xml:space="preserve"> Factories and </w:t>
       </w:r>
       <w:r>
         <w:rPr>
@@ -8970,7 +9079,21 @@
         <w:rPr>
           <w:rFonts w:ascii="Consolas" w:hAnsi="Consolas"/>
         </w:rPr>
-        <w:t>For all tasks you can submit same project. Every different task give you points:</w:t>
+        <w:t xml:space="preserve">For all </w:t>
+      </w:r>
+      <w:proofErr w:type="gramStart"/>
+      <w:r>
+        <w:rPr>
+          <w:rFonts w:ascii="Consolas" w:hAnsi="Consolas"/>
+        </w:rPr>
+        <w:t>tasks</w:t>
+      </w:r>
+      <w:proofErr w:type="gramEnd"/>
+      <w:r>
+        <w:rPr>
+          <w:rFonts w:ascii="Consolas" w:hAnsi="Consolas"/>
+        </w:rPr>
+        <w:t xml:space="preserve"> you can submit same project. Every different task give you points:</w:t>
       </w:r>
     </w:p>
     <w:p>
@@ -12442,7 +12565,7 @@
 </file>
 
 <file path=customXml/itemProps1.xml><?xml version="1.0" encoding="utf-8"?>
-<ds:datastoreItem xmlns:ds="http://schemas.openxmlformats.org/officeDocument/2006/customXml" ds:itemID="{39413FC0-7D62-4EBA-8096-8CF4A8827AF0}">
+<ds:datastoreItem xmlns:ds="http://schemas.openxmlformats.org/officeDocument/2006/customXml" ds:itemID="{E2707B23-8F1E-4C72-A4B5-AE8A3EE32B68}">
   <ds:schemaRefs>
     <ds:schemaRef ds:uri="http://schemas.openxmlformats.org/officeDocument/2006/bibliography"/>
   </ds:schemaRefs>
